--- a/Diploma/docx/KiselevS_RK6-85_Review.docx
+++ b/Diploma/docx/KiselevS_RK6-85_Review.docx
@@ -1,6 +1,6 @@
 
 <file path=word/document.xml><?xml version="1.0" encoding="utf-8"?>
-<w:document xmlns:wpc="http://schemas.microsoft.com/office/word/2010/wordprocessingCanvas" xmlns:mc="http://schemas.openxmlformats.org/markup-compatibility/2006" xmlns:o="urn:schemas-microsoft-com:office:office" xmlns:r="http://schemas.openxmlformats.org/officeDocument/2006/relationships" xmlns:m="http://schemas.openxmlformats.org/officeDocument/2006/math" xmlns:v="urn:schemas-microsoft-com:vml" xmlns:wp14="http://schemas.microsoft.com/office/word/2010/wordprocessingDrawing" xmlns:wp="http://schemas.openxmlformats.org/drawingml/2006/wordprocessingDrawing" xmlns:w10="urn:schemas-microsoft-com:office:word" xmlns:w="http://schemas.openxmlformats.org/wordprocessingml/2006/main" xmlns:w14="http://schemas.microsoft.com/office/word/2010/wordml" xmlns:w15="http://schemas.microsoft.com/office/word/2012/wordml" xmlns:wpg="http://schemas.microsoft.com/office/word/2010/wordprocessingGroup" xmlns:wpi="http://schemas.microsoft.com/office/word/2010/wordprocessingInk" xmlns:wne="http://schemas.microsoft.com/office/word/2006/wordml" xmlns:wps="http://schemas.microsoft.com/office/word/2010/wordprocessingShape" mc:Ignorable="w14 w15 wp14">
+<w:document xmlns:wpc="http://schemas.microsoft.com/office/word/2010/wordprocessingCanvas" xmlns:cx="http://schemas.microsoft.com/office/drawing/2014/chartex" xmlns:mc="http://schemas.openxmlformats.org/markup-compatibility/2006" xmlns:o="urn:schemas-microsoft-com:office:office" xmlns:r="http://schemas.openxmlformats.org/officeDocument/2006/relationships" xmlns:m="http://schemas.openxmlformats.org/officeDocument/2006/math" xmlns:v="urn:schemas-microsoft-com:vml" xmlns:wp14="http://schemas.microsoft.com/office/word/2010/wordprocessingDrawing" xmlns:wp="http://schemas.openxmlformats.org/drawingml/2006/wordprocessingDrawing" xmlns:w10="urn:schemas-microsoft-com:office:word" xmlns:w="http://schemas.openxmlformats.org/wordprocessingml/2006/main" xmlns:w14="http://schemas.microsoft.com/office/word/2010/wordml" xmlns:w15="http://schemas.microsoft.com/office/word/2012/wordml" xmlns:w16se="http://schemas.microsoft.com/office/word/2015/wordml/symex" xmlns:wpg="http://schemas.microsoft.com/office/word/2010/wordprocessingGroup" xmlns:wpi="http://schemas.microsoft.com/office/word/2010/wordprocessingInk" xmlns:wne="http://schemas.microsoft.com/office/word/2006/wordml" xmlns:wps="http://schemas.microsoft.com/office/word/2010/wordprocessingShape" mc:Ignorable="w14 w15 w16se wp14">
   <w:body>
     <w:p>
       <w:pPr>
@@ -32,7 +32,12 @@
         <w:t>«</w:t>
       </w:r>
       <w:r>
-        <w:t xml:space="preserve">Методы создания ландшафта и его элементов в трёхмерном движке </w:t>
+        <w:t>Методы создания ландшафта и его элементов в трёхмерном движ</w:t>
+      </w:r>
+      <w:bookmarkStart w:id="0" w:name="_GoBack"/>
+      <w:bookmarkEnd w:id="0"/>
+      <w:r>
+        <w:t xml:space="preserve">ке </w:t>
       </w:r>
       <w:proofErr w:type="spellStart"/>
       <w:r>
@@ -220,6 +225,90 @@
         <w:rPr>
           <w:lang w:val="ru-RU"/>
         </w:rPr>
+        <w:t xml:space="preserve">. </w:t>
+      </w:r>
+      <w:r>
+        <w:rPr>
+          <w:lang w:val="ru-RU"/>
+        </w:rPr>
+        <w:t xml:space="preserve">Поэтапно описаны методы создания и модификации </w:t>
+      </w:r>
+      <w:r>
+        <w:rPr>
+          <w:lang w:val="ru-RU"/>
+        </w:rPr>
+        <w:t>ландшафтов</w:t>
+      </w:r>
+      <w:r>
+        <w:rPr>
+          <w:lang w:val="ru-RU"/>
+        </w:rPr>
+        <w:t xml:space="preserve">. Акцент сделан на создание собственных настраиваемых материалов воды и автоматически регулируемого материала на основе изменения высот пейзажа. </w:t>
+      </w:r>
+      <w:r>
+        <w:rPr>
+          <w:lang w:val="ru-RU"/>
+        </w:rPr>
+        <w:t xml:space="preserve">Также реализована динамическая </w:t>
+      </w:r>
+      <w:r>
+        <w:rPr>
+          <w:lang w:val="ru-RU"/>
+        </w:rPr>
+        <w:t>с</w:t>
+      </w:r>
+      <w:r>
+        <w:rPr>
+          <w:lang w:val="ru-RU"/>
+        </w:rPr>
+        <w:t xml:space="preserve">мена дня и ночи с настраиваемой продолжительностью светлого и темного времени суток, уделено внимание таким </w:t>
+      </w:r>
+      <w:r>
+        <w:rPr>
+          <w:lang w:val="ru-RU"/>
+        </w:rPr>
+        <w:t>деталям</w:t>
+      </w:r>
+      <w:r>
+        <w:rPr>
+          <w:lang w:val="ru-RU"/>
+        </w:rPr>
+        <w:t xml:space="preserve">, как лунные фазы и звездное небо. </w:t>
+      </w:r>
+      <w:r>
+        <w:rPr>
+          <w:lang w:val="ru-RU"/>
+        </w:rPr>
+        <w:t>Приобретены навыки работы с</w:t>
+      </w:r>
+      <w:r>
+        <w:rPr>
+          <w:lang w:val="ru-RU"/>
+        </w:rPr>
+        <w:t xml:space="preserve"> ПО для создания</w:t>
+      </w:r>
+      <w:r>
+        <w:rPr>
+          <w:lang w:val="ru-RU"/>
+        </w:rPr>
+        <w:t xml:space="preserve"> карт высот: </w:t>
+      </w:r>
+      <w:r>
+        <w:t>World</w:t>
+      </w:r>
+      <w:r>
+        <w:rPr>
+          <w:lang w:val="ru-RU"/>
+        </w:rPr>
+        <w:t xml:space="preserve"> </w:t>
+      </w:r>
+      <w:r>
+        <w:t>Machine</w:t>
+      </w:r>
+      <w:r>
+        <w:rPr>
+          <w:lang w:val="ru-RU"/>
+        </w:rPr>
         <w:t>.</w:t>
       </w:r>
       <w:r>
@@ -232,79 +321,46 @@
         <w:rPr>
           <w:lang w:val="ru-RU"/>
         </w:rPr>
-        <w:t xml:space="preserve">Поэтапно описаны методы создания и модификации </w:t>
-      </w:r>
-      <w:r>
-        <w:rPr>
-          <w:lang w:val="ru-RU"/>
-        </w:rPr>
-        <w:t>ландшафтов</w:t>
-      </w:r>
-      <w:r>
-        <w:rPr>
-          <w:lang w:val="ru-RU"/>
-        </w:rPr>
-        <w:t xml:space="preserve">. Акцент сделан на создание собственных настраиваемых материалов воды и автоматически регулируемого материала на основе изменения высот пейзажа. </w:t>
-      </w:r>
-      <w:r>
-        <w:rPr>
-          <w:lang w:val="ru-RU"/>
-        </w:rPr>
-        <w:t xml:space="preserve">Также реализована динамическая мена дня и ночи с настраиваемой продолжительностью светлого и темного времени суток, уделено внимание таким мелочам, как лунные фазы и звездное небо. </w:t>
-      </w:r>
-      <w:r>
-        <w:rPr>
-          <w:lang w:val="ru-RU"/>
-        </w:rPr>
-        <w:t>Приобретены навыки работы с</w:t>
-      </w:r>
-      <w:r>
-        <w:rPr>
-          <w:lang w:val="ru-RU"/>
-        </w:rPr>
-        <w:t xml:space="preserve"> ПО для создания</w:t>
-      </w:r>
-      <w:r>
-        <w:rPr>
-          <w:lang w:val="ru-RU"/>
-        </w:rPr>
-        <w:t xml:space="preserve"> карт высот: </w:t>
-      </w:r>
-      <w:r>
-        <w:t>World</w:t>
-      </w:r>
-      <w:r>
-        <w:rPr>
-          <w:lang w:val="ru-RU"/>
-        </w:rPr>
-        <w:t xml:space="preserve"> </w:t>
-      </w:r>
-      <w:r>
-        <w:t>Machine</w:t>
-      </w:r>
-      <w:r>
-        <w:rPr>
-          <w:lang w:val="ru-RU"/>
-        </w:rPr>
-        <w:t>.</w:t>
-      </w:r>
-      <w:r>
-        <w:rPr>
-          <w:lang w:val="ru-RU"/>
-        </w:rPr>
-        <w:t xml:space="preserve"> </w:t>
-      </w:r>
-      <w:r>
-        <w:rPr>
-          <w:lang w:val="ru-RU"/>
-        </w:rPr>
-        <w:t xml:space="preserve">Результатом практической деятельности студента в рамках данной работы стало приложение с реализованными </w:t>
-      </w:r>
-      <w:r>
-        <w:rPr>
-          <w:lang w:val="ru-RU"/>
-        </w:rPr>
-        <w:t>ландшафтами местностей, которые в дальнейшем возможно использовать в качестве игровых уровней или карт фильмов</w:t>
+        <w:t>Результатом практической деятельности студента в рамках данной работы ст</w:t>
+      </w:r>
+      <w:r>
+        <w:rPr>
+          <w:lang w:val="ru-RU"/>
+        </w:rPr>
+        <w:t xml:space="preserve">ало приложение с </w:t>
+      </w:r>
+      <w:r>
+        <w:rPr>
+          <w:lang w:val="ru-RU"/>
+        </w:rPr>
+        <w:t xml:space="preserve">ландшафтами, которые в дальнейшем </w:t>
+      </w:r>
+      <w:r>
+        <w:rPr>
+          <w:lang w:val="ru-RU"/>
+        </w:rPr>
+        <w:t>возможно использовать как основу для 3</w:t>
+      </w:r>
+      <w:r>
+        <w:t>d</w:t>
+      </w:r>
+      <w:r>
+        <w:rPr>
+          <w:lang w:val="ru-RU"/>
+        </w:rPr>
+        <w:t>-</w:t>
+      </w:r>
+      <w:r>
+        <w:rPr>
+          <w:lang w:val="ru-RU"/>
+        </w:rPr>
+        <w:t>сцен</w:t>
+      </w:r>
+      <w:r>
+        <w:rPr>
+          <w:lang w:val="ru-RU"/>
+        </w:rPr>
+        <w:t xml:space="preserve"> или карт фильмов</w:t>
       </w:r>
       <w:r>
         <w:rPr>
@@ -348,7 +404,13 @@
         <w:rPr>
           <w:lang w:val="ru-RU"/>
         </w:rPr>
-        <w:t xml:space="preserve"> листов формата А4.</w:t>
+        <w:t xml:space="preserve"> листов формата А1</w:t>
+      </w:r>
+      <w:r>
+        <w:rPr>
+          <w:lang w:val="ru-RU"/>
+        </w:rPr>
+        <w:t>.</w:t>
       </w:r>
     </w:p>
     <w:p>
@@ -386,46 +448,13 @@
         <w:rPr>
           <w:lang w:val="ru-RU"/>
         </w:rPr>
-        <w:t xml:space="preserve">практическую значимость достигнутого результата из-за отсутствия подобных решений для </w:t>
-      </w:r>
-      <w:r>
-        <w:t>Unreal</w:t>
-      </w:r>
-      <w:r>
-        <w:rPr>
-          <w:lang w:val="ru-RU"/>
-        </w:rPr>
-        <w:t xml:space="preserve"> </w:t>
-      </w:r>
-      <w:r>
-        <w:t>Engine</w:t>
-      </w:r>
-      <w:r>
-        <w:rPr>
-          <w:lang w:val="ru-RU"/>
-        </w:rPr>
-        <w:t xml:space="preserve"> в </w:t>
-      </w:r>
-      <w:r>
-        <w:t>Epic</w:t>
-      </w:r>
-      <w:r>
-        <w:rPr>
-          <w:lang w:val="ru-RU"/>
-        </w:rPr>
-        <w:t xml:space="preserve"> </w:t>
-      </w:r>
-      <w:r>
-        <w:t>Games</w:t>
-      </w:r>
-      <w:r>
-        <w:rPr>
-          <w:lang w:val="ru-RU"/>
-        </w:rPr>
-        <w:t xml:space="preserve"> </w:t>
-      </w:r>
-      <w:r>
-        <w:t>Store</w:t>
+        <w:t>практическую значимост</w:t>
+      </w:r>
+      <w:r>
+        <w:rPr>
+          <w:lang w:val="ru-RU"/>
+        </w:rPr>
+        <w:t>ь достигнутого результата</w:t>
       </w:r>
       <w:r>
         <w:rPr>
@@ -437,22 +466,20 @@
         <w:rPr>
           <w:lang w:val="ru-RU"/>
         </w:rPr>
-        <w:t xml:space="preserve"> Кроме того, нужно отметить </w:t>
-      </w:r>
-      <w:r>
-        <w:rPr>
-          <w:lang w:val="ru-RU"/>
-        </w:rPr>
-        <w:t>отличительную реалистичность</w:t>
-      </w:r>
-      <w:r>
-        <w:rPr>
-          <w:lang w:val="ru-RU"/>
-        </w:rPr>
-        <w:t xml:space="preserve"> ландшафтов и возможность настройки</w:t>
-      </w:r>
-      <w:bookmarkStart w:id="0" w:name="_GoBack"/>
-      <w:bookmarkEnd w:id="0"/>
+        <w:t xml:space="preserve"> Кроме того, нужно отметить реализм</w:t>
+      </w:r>
+      <w:r>
+        <w:rPr>
+          <w:lang w:val="ru-RU"/>
+        </w:rPr>
+        <w:t xml:space="preserve"> ла</w:t>
+      </w:r>
+      <w:r>
+        <w:rPr>
+          <w:lang w:val="ru-RU"/>
+        </w:rPr>
+        <w:t>ндшафтов и высокое качество разработанных</w:t>
+      </w:r>
       <w:r>
         <w:rPr>
           <w:lang w:val="ru-RU"/>
@@ -663,7 +690,7 @@
 </file>
 
 <file path=word/styles.xml><?xml version="1.0" encoding="utf-8"?>
-<w:styles xmlns:mc="http://schemas.openxmlformats.org/markup-compatibility/2006" xmlns:r="http://schemas.openxmlformats.org/officeDocument/2006/relationships" xmlns:w="http://schemas.openxmlformats.org/wordprocessingml/2006/main" xmlns:w14="http://schemas.microsoft.com/office/word/2010/wordml" xmlns:w15="http://schemas.microsoft.com/office/word/2012/wordml" mc:Ignorable="w14 w15">
+<w:styles xmlns:mc="http://schemas.openxmlformats.org/markup-compatibility/2006" xmlns:r="http://schemas.openxmlformats.org/officeDocument/2006/relationships" xmlns:w="http://schemas.openxmlformats.org/wordprocessingml/2006/main" xmlns:w14="http://schemas.microsoft.com/office/word/2010/wordml" xmlns:w15="http://schemas.microsoft.com/office/word/2012/wordml" xmlns:w16se="http://schemas.microsoft.com/office/word/2015/wordml/symex" mc:Ignorable="w14 w15 w16se">
   <w:docDefaults>
     <w:rPrDefault>
       <w:rPr>
@@ -1776,7 +1803,7 @@
 </file>
 
 <file path=customXml/itemProps1.xml><?xml version="1.0" encoding="utf-8"?>
-<ds:datastoreItem xmlns:ds="http://schemas.openxmlformats.org/officeDocument/2006/customXml" ds:itemID="{636F4482-4613-4E86-93F1-66A9844A04CD}">
+<ds:datastoreItem xmlns:ds="http://schemas.openxmlformats.org/officeDocument/2006/customXml" ds:itemID="{6A7C4109-0C6C-4EB3-A3FF-F8CC06021FB2}">
   <ds:schemaRefs>
     <ds:schemaRef ds:uri="http://schemas.openxmlformats.org/officeDocument/2006/bibliography"/>
   </ds:schemaRefs>

--- a/Diploma/docx/KiselevS_RK6-85_Review.docx
+++ b/Diploma/docx/KiselevS_RK6-85_Review.docx
@@ -32,12 +32,7 @@
         <w:t>«</w:t>
       </w:r>
       <w:r>
-        <w:t>Методы создания ландшафта и его элементов в трёхмерном движ</w:t>
-      </w:r>
-      <w:bookmarkStart w:id="0" w:name="_GoBack"/>
-      <w:bookmarkEnd w:id="0"/>
-      <w:r>
-        <w:t xml:space="preserve">ке </w:t>
+        <w:t xml:space="preserve">Методы создания ландшафта и его элементов в трёхмерном движке </w:t>
       </w:r>
       <w:proofErr w:type="spellStart"/>
       <w:r>
@@ -58,6 +53,7 @@
     </w:p>
     <w:p>
       <w:pPr>
+        <w:spacing w:line="312" w:lineRule="auto"/>
         <w:jc w:val="both"/>
         <w:rPr>
           <w:lang w:val="ru-RU"/>
@@ -120,6 +116,7 @@
     </w:p>
     <w:p>
       <w:pPr>
+        <w:spacing w:line="312" w:lineRule="auto"/>
         <w:jc w:val="both"/>
         <w:rPr>
           <w:strike/>
@@ -130,19 +127,211 @@
         <w:rPr>
           <w:lang w:val="ru-RU"/>
         </w:rPr>
-        <w:t xml:space="preserve">В работе рассмотрено создание </w:t>
-      </w:r>
-      <w:r>
-        <w:rPr>
-          <w:lang w:val="ru-RU"/>
-        </w:rPr>
-        <w:t xml:space="preserve">ландшафтов и их наполнение различными </w:t>
-      </w:r>
-      <w:r>
-        <w:rPr>
-          <w:lang w:val="ru-RU"/>
-        </w:rPr>
-        <w:t>3</w:t>
+        <w:t>Описана</w:t>
+      </w:r>
+      <w:r>
+        <w:rPr>
+          <w:lang w:val="ru-RU"/>
+        </w:rPr>
+        <w:t xml:space="preserve"> работа с трехмерным движком </w:t>
+      </w:r>
+      <w:r>
+        <w:t>Unreal</w:t>
+      </w:r>
+      <w:r>
+        <w:rPr>
+          <w:lang w:val="ru-RU"/>
+        </w:rPr>
+        <w:t xml:space="preserve"> </w:t>
+      </w:r>
+      <w:r>
+        <w:t>Engine</w:t>
+      </w:r>
+      <w:r>
+        <w:rPr>
+          <w:lang w:val="ru-RU"/>
+        </w:rPr>
+        <w:t xml:space="preserve"> 4</w:t>
+      </w:r>
+      <w:r>
+        <w:rPr>
+          <w:lang w:val="ru-RU"/>
+        </w:rPr>
+        <w:t xml:space="preserve"> </w:t>
+      </w:r>
+      <w:r>
+        <w:rPr>
+          <w:lang w:val="ru-RU"/>
+        </w:rPr>
+        <w:t xml:space="preserve">и </w:t>
+      </w:r>
+      <w:r>
+        <w:rPr>
+          <w:lang w:val="ru-RU"/>
+        </w:rPr>
+        <w:t xml:space="preserve">методы </w:t>
+      </w:r>
+      <w:r>
+        <w:rPr>
+          <w:lang w:val="ru-RU"/>
+        </w:rPr>
+        <w:t>разработки материалов,</w:t>
+      </w:r>
+      <w:r>
+        <w:rPr>
+          <w:lang w:val="ru-RU"/>
+        </w:rPr>
+        <w:t xml:space="preserve"> </w:t>
+      </w:r>
+      <w:r>
+        <w:rPr>
+          <w:lang w:val="ru-RU"/>
+        </w:rPr>
+        <w:t xml:space="preserve">наполнения и </w:t>
+      </w:r>
+      <w:r>
+        <w:rPr>
+          <w:lang w:val="ru-RU"/>
+        </w:rPr>
+        <w:t>модификации</w:t>
+      </w:r>
+      <w:r>
+        <w:rPr>
+          <w:lang w:val="ru-RU"/>
+        </w:rPr>
+        <w:t xml:space="preserve"> </w:t>
+      </w:r>
+      <w:r>
+        <w:rPr>
+          <w:lang w:val="ru-RU"/>
+        </w:rPr>
+        <w:t>ландшафтов</w:t>
+      </w:r>
+      <w:r>
+        <w:rPr>
+          <w:lang w:val="ru-RU"/>
+        </w:rPr>
+        <w:t xml:space="preserve"> трёхмерными объектами. Акцент сделан на создании</w:t>
+      </w:r>
+      <w:r>
+        <w:rPr>
+          <w:lang w:val="ru-RU"/>
+        </w:rPr>
+        <w:t xml:space="preserve"> собственных настраиваемых материалов воды и автоматически регулируемого материала на основе изменения</w:t>
+      </w:r>
+      <w:r>
+        <w:rPr>
+          <w:lang w:val="ru-RU"/>
+        </w:rPr>
+        <w:t xml:space="preserve"> карты</w:t>
+      </w:r>
+      <w:r>
+        <w:rPr>
+          <w:lang w:val="ru-RU"/>
+        </w:rPr>
+        <w:t xml:space="preserve"> высот пейзажа. </w:t>
+      </w:r>
+      <w:r>
+        <w:rPr>
+          <w:lang w:val="ru-RU"/>
+        </w:rPr>
+        <w:t xml:space="preserve">Также реализована динамическая </w:t>
+      </w:r>
+      <w:r>
+        <w:rPr>
+          <w:lang w:val="ru-RU"/>
+        </w:rPr>
+        <w:t>с</w:t>
+      </w:r>
+      <w:r>
+        <w:rPr>
+          <w:lang w:val="ru-RU"/>
+        </w:rPr>
+        <w:t xml:space="preserve">мена дня и ночи с настраиваемой продолжительностью светлого и темного времени суток, уделено внимание таким </w:t>
+      </w:r>
+      <w:r>
+        <w:rPr>
+          <w:lang w:val="ru-RU"/>
+        </w:rPr>
+        <w:t>деталям</w:t>
+      </w:r>
+      <w:r>
+        <w:rPr>
+          <w:lang w:val="ru-RU"/>
+        </w:rPr>
+        <w:t xml:space="preserve">, как лунные фазы и звездное небо. </w:t>
+      </w:r>
+      <w:r>
+        <w:rPr>
+          <w:lang w:val="ru-RU"/>
+        </w:rPr>
+        <w:t>Приобретены навыки работы с</w:t>
+      </w:r>
+      <w:r>
+        <w:rPr>
+          <w:lang w:val="ru-RU"/>
+        </w:rPr>
+        <w:t xml:space="preserve"> ПО для создания</w:t>
+      </w:r>
+      <w:r>
+        <w:rPr>
+          <w:lang w:val="ru-RU"/>
+        </w:rPr>
+        <w:t xml:space="preserve"> карт высот</w:t>
+      </w:r>
+      <w:r>
+        <w:rPr>
+          <w:lang w:val="ru-RU"/>
+        </w:rPr>
+        <w:t xml:space="preserve"> </w:t>
+      </w:r>
+      <w:r>
+        <w:t>World</w:t>
+      </w:r>
+      <w:r>
+        <w:rPr>
+          <w:lang w:val="ru-RU"/>
+        </w:rPr>
+        <w:t xml:space="preserve"> </w:t>
+      </w:r>
+      <w:r>
+        <w:t>Machine</w:t>
+      </w:r>
+      <w:r>
+        <w:rPr>
+          <w:lang w:val="ru-RU"/>
+        </w:rPr>
+        <w:t>.</w:t>
+      </w:r>
+      <w:r>
+        <w:rPr>
+          <w:lang w:val="ru-RU"/>
+        </w:rPr>
+        <w:t xml:space="preserve"> </w:t>
+      </w:r>
+      <w:r>
+        <w:rPr>
+          <w:lang w:val="ru-RU"/>
+        </w:rPr>
+        <w:t>Результатом практической деятельности студента в рамках данной работы ст</w:t>
+      </w:r>
+      <w:r>
+        <w:rPr>
+          <w:lang w:val="ru-RU"/>
+        </w:rPr>
+        <w:t xml:space="preserve">ало приложение с </w:t>
+      </w:r>
+      <w:r>
+        <w:rPr>
+          <w:lang w:val="ru-RU"/>
+        </w:rPr>
+        <w:t xml:space="preserve">ландшафтами, которые в дальнейшем </w:t>
+      </w:r>
+      <w:r>
+        <w:rPr>
+          <w:lang w:val="ru-RU"/>
+        </w:rPr>
+        <w:t>возможно использовать как основу для 3</w:t>
       </w:r>
       <w:r>
         <w:t>d</w:t>
@@ -157,153 +346,13 @@
         <w:rPr>
           <w:lang w:val="ru-RU"/>
         </w:rPr>
-        <w:t xml:space="preserve">объектами. </w:t>
-      </w:r>
-      <w:r>
-        <w:rPr>
-          <w:lang w:val="ru-RU"/>
-        </w:rPr>
-        <w:t>Разработаны различные типы ландшафтов, на основе которых возможно создание игр или фильмов.</w:t>
-      </w:r>
-      <w:r>
-        <w:rPr>
-          <w:lang w:val="ru-RU"/>
-        </w:rPr>
-        <w:t xml:space="preserve"> </w:t>
-      </w:r>
-      <w:r>
-        <w:rPr>
-          <w:lang w:val="ru-RU"/>
-        </w:rPr>
-        <w:t>О</w:t>
-      </w:r>
-      <w:r>
-        <w:rPr>
-          <w:lang w:val="ru-RU"/>
-        </w:rPr>
-        <w:t xml:space="preserve">своена работа с трехмерным движком </w:t>
-      </w:r>
-      <w:r>
-        <w:t>Unreal</w:t>
-      </w:r>
-      <w:r>
-        <w:rPr>
-          <w:lang w:val="ru-RU"/>
-        </w:rPr>
-        <w:t xml:space="preserve"> </w:t>
-      </w:r>
-      <w:r>
-        <w:t>Engine</w:t>
-      </w:r>
-      <w:r>
-        <w:rPr>
-          <w:lang w:val="ru-RU"/>
-        </w:rPr>
-        <w:t xml:space="preserve"> 4</w:t>
-      </w:r>
-      <w:r>
-        <w:rPr>
-          <w:lang w:val="ru-RU"/>
-        </w:rPr>
-        <w:t xml:space="preserve"> </w:t>
-      </w:r>
-      <w:r>
-        <w:rPr>
-          <w:lang w:val="ru-RU"/>
-        </w:rPr>
-        <w:t xml:space="preserve">с помощью скриптовой системы </w:t>
-      </w:r>
-      <w:proofErr w:type="spellStart"/>
-      <w:r>
-        <w:rPr>
-          <w:lang w:val="ru-RU"/>
-        </w:rPr>
-        <w:t>Blueprints</w:t>
-      </w:r>
-      <w:proofErr w:type="spellEnd"/>
-      <w:r>
-        <w:rPr>
-          <w:lang w:val="ru-RU"/>
-        </w:rPr>
-        <w:t xml:space="preserve">. </w:t>
-      </w:r>
-      <w:r>
-        <w:rPr>
-          <w:lang w:val="ru-RU"/>
-        </w:rPr>
-        <w:t xml:space="preserve">Поэтапно описаны методы создания и модификации </w:t>
-      </w:r>
-      <w:r>
-        <w:rPr>
-          <w:lang w:val="ru-RU"/>
-        </w:rPr>
-        <w:t>ландшафтов</w:t>
-      </w:r>
-      <w:r>
-        <w:rPr>
-          <w:lang w:val="ru-RU"/>
-        </w:rPr>
-        <w:t xml:space="preserve">. Акцент сделан на создание собственных настраиваемых материалов воды и автоматически регулируемого материала на основе изменения высот пейзажа. </w:t>
-      </w:r>
-      <w:r>
-        <w:rPr>
-          <w:lang w:val="ru-RU"/>
-        </w:rPr>
-        <w:t xml:space="preserve">Также реализована динамическая </w:t>
-      </w:r>
-      <w:r>
-        <w:rPr>
-          <w:lang w:val="ru-RU"/>
-        </w:rPr>
-        <w:t>с</w:t>
-      </w:r>
-      <w:r>
-        <w:rPr>
-          <w:lang w:val="ru-RU"/>
-        </w:rPr>
-        <w:t xml:space="preserve">мена дня и ночи с настраиваемой продолжительностью светлого и темного времени суток, уделено внимание таким </w:t>
-      </w:r>
-      <w:r>
-        <w:rPr>
-          <w:lang w:val="ru-RU"/>
-        </w:rPr>
-        <w:t>деталям</w:t>
-      </w:r>
-      <w:r>
-        <w:rPr>
-          <w:lang w:val="ru-RU"/>
-        </w:rPr>
-        <w:t xml:space="preserve">, как лунные фазы и звездное небо. </w:t>
-      </w:r>
-      <w:r>
-        <w:rPr>
-          <w:lang w:val="ru-RU"/>
-        </w:rPr>
-        <w:t>Приобретены навыки работы с</w:t>
-      </w:r>
-      <w:r>
-        <w:rPr>
-          <w:lang w:val="ru-RU"/>
-        </w:rPr>
-        <w:t xml:space="preserve"> ПО для создания</w:t>
-      </w:r>
-      <w:r>
-        <w:rPr>
-          <w:lang w:val="ru-RU"/>
-        </w:rPr>
-        <w:t xml:space="preserve"> карт высот: </w:t>
-      </w:r>
-      <w:r>
-        <w:t>World</w:t>
-      </w:r>
-      <w:r>
-        <w:rPr>
-          <w:lang w:val="ru-RU"/>
-        </w:rPr>
-        <w:t xml:space="preserve"> </w:t>
-      </w:r>
-      <w:r>
-        <w:t>Machine</w:t>
+        <w:t>сцен</w:t>
+      </w:r>
+      <w:r>
+        <w:rPr>
+          <w:lang w:val="ru-RU"/>
+        </w:rPr>
+        <w:t xml:space="preserve"> в масштабных проектах</w:t>
       </w:r>
       <w:r>
         <w:rPr>
@@ -311,66 +360,12 @@
         </w:rPr>
         <w:t>.</w:t>
       </w:r>
-      <w:r>
-        <w:rPr>
-          <w:lang w:val="ru-RU"/>
-        </w:rPr>
-        <w:t xml:space="preserve"> </w:t>
-      </w:r>
-      <w:r>
-        <w:rPr>
-          <w:lang w:val="ru-RU"/>
-        </w:rPr>
-        <w:t>Результатом практической деятельности студента в рамках данной работы ст</w:t>
-      </w:r>
-      <w:r>
-        <w:rPr>
-          <w:lang w:val="ru-RU"/>
-        </w:rPr>
-        <w:t xml:space="preserve">ало приложение с </w:t>
-      </w:r>
-      <w:r>
-        <w:rPr>
-          <w:lang w:val="ru-RU"/>
-        </w:rPr>
-        <w:t xml:space="preserve">ландшафтами, которые в дальнейшем </w:t>
-      </w:r>
-      <w:r>
-        <w:rPr>
-          <w:lang w:val="ru-RU"/>
-        </w:rPr>
-        <w:t>возможно использовать как основу для 3</w:t>
-      </w:r>
-      <w:r>
-        <w:t>d</w:t>
-      </w:r>
-      <w:r>
-        <w:rPr>
-          <w:lang w:val="ru-RU"/>
-        </w:rPr>
-        <w:t>-</w:t>
-      </w:r>
-      <w:r>
-        <w:rPr>
-          <w:lang w:val="ru-RU"/>
-        </w:rPr>
-        <w:t>сцен</w:t>
-      </w:r>
-      <w:r>
-        <w:rPr>
-          <w:lang w:val="ru-RU"/>
-        </w:rPr>
-        <w:t xml:space="preserve"> или карт фильмов</w:t>
-      </w:r>
-      <w:r>
-        <w:rPr>
-          <w:lang w:val="ru-RU"/>
-        </w:rPr>
-        <w:t>.</w:t>
-      </w:r>
+      <w:bookmarkStart w:id="0" w:name="_GoBack"/>
+      <w:bookmarkEnd w:id="0"/>
     </w:p>
     <w:p>
       <w:pPr>
+        <w:spacing w:line="312" w:lineRule="auto"/>
         <w:jc w:val="both"/>
         <w:rPr>
           <w:lang w:val="ru-RU"/>
@@ -415,6 +410,7 @@
     </w:p>
     <w:p>
       <w:pPr>
+        <w:spacing w:line="312" w:lineRule="auto"/>
         <w:jc w:val="both"/>
         <w:rPr>
           <w:lang w:val="ru-RU"/>
@@ -495,6 +491,7 @@
     </w:p>
     <w:p>
       <w:pPr>
+        <w:spacing w:line="312" w:lineRule="auto"/>
         <w:jc w:val="both"/>
         <w:rPr>
           <w:lang w:val="ru-RU"/>
@@ -569,7 +566,7 @@
     </w:p>
     <w:p>
       <w:pPr>
-        <w:spacing w:before="240" w:after="0"/>
+        <w:spacing w:before="240" w:after="0" w:line="312" w:lineRule="auto"/>
         <w:jc w:val="both"/>
         <w:rPr>
           <w:lang w:val="ru-RU"/>
@@ -584,7 +581,7 @@
     </w:p>
     <w:p>
       <w:pPr>
-        <w:spacing w:after="0" w:line="240" w:lineRule="auto"/>
+        <w:spacing w:after="0" w:line="312" w:lineRule="auto"/>
         <w:ind w:firstLine="0"/>
         <w:rPr>
           <w:lang w:val="ru-RU"/>
@@ -593,7 +590,7 @@
     </w:p>
     <w:p>
       <w:pPr>
-        <w:spacing w:after="0" w:line="240" w:lineRule="auto"/>
+        <w:spacing w:after="0" w:line="312" w:lineRule="auto"/>
         <w:ind w:firstLine="0"/>
         <w:rPr>
           <w:lang w:val="ru-RU"/>
@@ -602,16 +599,7 @@
     </w:p>
     <w:p>
       <w:pPr>
-        <w:spacing w:after="0" w:line="240" w:lineRule="auto"/>
-        <w:ind w:firstLine="0"/>
-        <w:rPr>
-          <w:lang w:val="ru-RU"/>
-        </w:rPr>
-      </w:pPr>
-    </w:p>
-    <w:p>
-      <w:pPr>
-        <w:spacing w:after="0" w:line="240" w:lineRule="auto"/>
+        <w:spacing w:after="0" w:line="312" w:lineRule="auto"/>
         <w:ind w:firstLine="0"/>
         <w:rPr>
           <w:lang w:val="ru-RU"/>
@@ -666,7 +654,7 @@
     </w:p>
     <w:p>
       <w:pPr>
-        <w:spacing w:after="0" w:line="240" w:lineRule="auto"/>
+        <w:spacing w:after="0" w:line="312" w:lineRule="auto"/>
         <w:ind w:firstLine="0"/>
         <w:rPr>
           <w:lang w:val="ru-RU"/>
@@ -1534,6 +1522,36 @@
       <w:lang w:val="ru-RU"/>
     </w:rPr>
   </w:style>
+  <w:style w:type="paragraph" w:styleId="a4">
+    <w:name w:val="Balloon Text"/>
+    <w:basedOn w:val="a"/>
+    <w:link w:val="a5"/>
+    <w:uiPriority w:val="99"/>
+    <w:semiHidden/>
+    <w:unhideWhenUsed/>
+    <w:rsid w:val="00C37257"/>
+    <w:pPr>
+      <w:spacing w:after="0" w:line="240" w:lineRule="auto"/>
+    </w:pPr>
+    <w:rPr>
+      <w:rFonts w:ascii="Segoe UI" w:hAnsi="Segoe UI" w:cs="Segoe UI"/>
+      <w:sz w:val="18"/>
+      <w:szCs w:val="18"/>
+    </w:rPr>
+  </w:style>
+  <w:style w:type="character" w:customStyle="1" w:styleId="a5">
+    <w:name w:val="Текст выноски Знак"/>
+    <w:basedOn w:val="a0"/>
+    <w:link w:val="a4"/>
+    <w:uiPriority w:val="99"/>
+    <w:semiHidden/>
+    <w:rsid w:val="00C37257"/>
+    <w:rPr>
+      <w:rFonts w:ascii="Segoe UI" w:hAnsi="Segoe UI" w:cs="Segoe UI"/>
+      <w:sz w:val="18"/>
+      <w:szCs w:val="18"/>
+    </w:rPr>
+  </w:style>
 </w:styles>
 </file>
 
@@ -1803,7 +1821,7 @@
 </file>
 
 <file path=customXml/itemProps1.xml><?xml version="1.0" encoding="utf-8"?>
-<ds:datastoreItem xmlns:ds="http://schemas.openxmlformats.org/officeDocument/2006/customXml" ds:itemID="{6A7C4109-0C6C-4EB3-A3FF-F8CC06021FB2}">
+<ds:datastoreItem xmlns:ds="http://schemas.openxmlformats.org/officeDocument/2006/customXml" ds:itemID="{5E32A931-4F86-4E38-AC0D-E11D3571069B}">
   <ds:schemaRefs>
     <ds:schemaRef ds:uri="http://schemas.openxmlformats.org/officeDocument/2006/bibliography"/>
   </ds:schemaRefs>
